--- a/LoggingInAngularJs.docx
+++ b/LoggingInAngularJs.docx
@@ -128,18 +128,8 @@
                         <w:sz w:val="80"/>
                         <w:szCs w:val="80"/>
                       </w:rPr>
-                      <w:t xml:space="preserve">Logging in </w:t>
+                      <w:t>Logging in AngularJs</w:t>
                     </w:r>
-                    <w:proofErr w:type="spellStart"/>
-                    <w:r>
-                      <w:rPr>
-                        <w:rFonts w:asciiTheme="majorHAnsi" w:eastAsiaTheme="majorEastAsia" w:hAnsiTheme="majorHAnsi" w:cstheme="majorBidi"/>
-                        <w:sz w:val="80"/>
-                        <w:szCs w:val="80"/>
-                      </w:rPr>
-                      <w:t>AngularJs</w:t>
-                    </w:r>
-                    <w:proofErr w:type="spellEnd"/>
                   </w:p>
                 </w:tc>
               </w:sdtContent>
@@ -162,7 +152,6 @@
                 <w:placeholder>
                   <w:docPart w:val="58E385D2B7F3477BBC4DFC11B41B7A0D"/>
                 </w:placeholder>
-                <w:showingPlcHdr/>
                 <w:dataBinding w:prefixMappings="xmlns:ns0='http://schemas.openxmlformats.org/package/2006/metadata/core-properties' xmlns:ns1='http://purl.org/dc/elements/1.1/'" w:xpath="/ns0:coreProperties[1]/ns1:subject[1]" w:storeItemID="{6C3C8BC8-F283-45AE-878A-BAB7291924A1}"/>
                 <w:text/>
               </w:sdtPr>
@@ -192,7 +181,7 @@
                         <w:sz w:val="44"/>
                         <w:szCs w:val="44"/>
                       </w:rPr>
-                      <w:t>[Type the document subtitle]</w:t>
+                      <w:t xml:space="preserve"> </w:t>
                     </w:r>
                   </w:p>
                 </w:tc>
@@ -230,9 +219,6 @@
                 </w:rPr>
                 <w:alias w:val="Author"/>
                 <w:id w:val="15524260"/>
-                <w:placeholder>
-                  <w:docPart w:val="F31251E23BCE46E49D1F4AFC21FE0715"/>
-                </w:placeholder>
                 <w:dataBinding w:prefixMappings="xmlns:ns0='http://schemas.openxmlformats.org/package/2006/metadata/core-properties' xmlns:ns1='http://purl.org/dc/elements/1.1/'" w:xpath="/ns0:coreProperties[1]/ns1:creator[1]" w:storeItemID="{6C3C8BC8-F283-45AE-878A-BAB7291924A1}"/>
                 <w:text/>
               </w:sdtPr>
@@ -257,7 +243,7 @@
                         <w:b/>
                         <w:bCs/>
                       </w:rPr>
-                      <w:t>SCJ</w:t>
+                      <w:t>Sallap C Joseph</w:t>
                     </w:r>
                   </w:p>
                 </w:tc>
@@ -277,11 +263,8 @@
                 </w:rPr>
                 <w:alias w:val="Date"/>
                 <w:id w:val="516659546"/>
-                <w:placeholder>
-                  <w:docPart w:val="EBD10C00DDB34EAE812C9106F036796A"/>
-                </w:placeholder>
                 <w:dataBinding w:prefixMappings="xmlns:ns0='http://schemas.microsoft.com/office/2006/coverPageProps'" w:xpath="/ns0:CoverPageProperties[1]/ns0:PublishDate[1]" w:storeItemID="{55AF091B-3C7A-41E3-B477-F2FDAA23CFDA}"/>
-                <w:date w:fullDate="2014-05-29T00:00:00Z">
+                <w:date w:fullDate="2014-06-03T00:00:00Z">
                   <w:dateFormat w:val="M/d/yyyy"/>
                   <w:lid w:val="en-US"/>
                   <w:storeMappedDataAs w:val="dateTime"/>
@@ -309,7 +292,7 @@
                         <w:b/>
                         <w:bCs/>
                       </w:rPr>
-                      <w:t>5/29/2014</w:t>
+                      <w:t>6/3/2014</w:t>
                     </w:r>
                   </w:p>
                 </w:tc>
@@ -333,9 +316,6 @@
               <w:sdtPr>
                 <w:alias w:val="Abstract"/>
                 <w:id w:val="8276291"/>
-                <w:placeholder>
-                  <w:docPart w:val="9A372B25D21143268BDD8A1EA6B71F05"/>
-                </w:placeholder>
                 <w:dataBinding w:prefixMappings="xmlns:ns0='http://schemas.microsoft.com/office/2006/coverPageProps'" w:xpath="/ns0:CoverPageProperties[1]/ns0:Abstract[1]" w:storeItemID="{55AF091B-3C7A-41E3-B477-F2FDAA23CFDA}"/>
                 <w:text/>
               </w:sdtPr>
@@ -350,15 +330,7 @@
                       <w:pStyle w:val="NoSpacing"/>
                     </w:pPr>
                     <w:r>
-                      <w:t xml:space="preserve">How to implement the server side logging in </w:t>
-                    </w:r>
-                    <w:proofErr w:type="spellStart"/>
-                    <w:r>
-                      <w:t>AngularJs</w:t>
-                    </w:r>
-                    <w:proofErr w:type="spellEnd"/>
-                    <w:r>
-                      <w:t xml:space="preserve"> applications</w:t>
+                      <w:t>How to implement the server side logging in AngularJs applications</w:t>
                     </w:r>
                   </w:p>
                 </w:tc>
@@ -382,7 +354,16 @@
     </w:p>
     <w:sdt>
       <w:sdtPr>
-        <w:id w:val="1515650142"/>
+        <w:rPr>
+          <w:rFonts w:asciiTheme="minorHAnsi" w:eastAsiaTheme="minorHAnsi" w:hAnsiTheme="minorHAnsi" w:cstheme="minorBidi"/>
+          <w:b w:val="0"/>
+          <w:bCs w:val="0"/>
+          <w:color w:val="auto"/>
+          <w:sz w:val="22"/>
+          <w:szCs w:val="22"/>
+          <w:lang w:eastAsia="en-US"/>
+        </w:rPr>
+        <w:id w:val="546730616"/>
         <w:docPartObj>
           <w:docPartGallery w:val="Table of Contents"/>
           <w:docPartUnique/>
@@ -390,12 +371,7 @@
       </w:sdtPr>
       <w:sdtEndPr>
         <w:rPr>
-          <w:rFonts w:asciiTheme="minorHAnsi" w:eastAsiaTheme="minorHAnsi" w:hAnsiTheme="minorHAnsi" w:cstheme="minorBidi"/>
           <w:noProof/>
-          <w:color w:val="auto"/>
-          <w:sz w:val="22"/>
-          <w:szCs w:val="22"/>
-          <w:lang w:eastAsia="en-US"/>
         </w:rPr>
       </w:sdtEndPr>
       <w:sdtContent>
@@ -404,7 +380,7 @@
             <w:pStyle w:val="TOCHeading"/>
           </w:pPr>
           <w:r>
-            <w:t>Table of Contents</w:t>
+            <w:t>Contents</w:t>
           </w:r>
         </w:p>
         <w:p>
@@ -428,7 +404,7 @@
           <w:r>
             <w:fldChar w:fldCharType="separate"/>
           </w:r>
-          <w:hyperlink w:anchor="_Toc389417558" w:history="1">
+          <w:hyperlink w:anchor="_Toc389579662" w:history="1">
             <w:r>
               <w:rPr>
                 <w:rStyle w:val="Hyperlink"/>
@@ -469,7 +445,7 @@
                 <w:noProof/>
                 <w:webHidden/>
               </w:rPr>
-              <w:instrText xml:space="preserve"> PAGEREF _Toc389417558 \h </w:instrText>
+              <w:instrText xml:space="preserve"> PAGEREF _Toc389579662 \h </w:instrText>
             </w:r>
             <w:r>
               <w:rPr>
@@ -512,7 +488,7 @@
               <w:noProof/>
             </w:rPr>
           </w:pPr>
-          <w:hyperlink w:anchor="_Toc389417559" w:history="1">
+          <w:hyperlink w:anchor="_Toc389579663" w:history="1">
             <w:r>
               <w:rPr>
                 <w:rStyle w:val="Hyperlink"/>
@@ -553,7 +529,7 @@
                 <w:noProof/>
                 <w:webHidden/>
               </w:rPr>
-              <w:instrText xml:space="preserve"> PAGEREF _Toc389417559 \h </w:instrText>
+              <w:instrText xml:space="preserve"> PAGEREF _Toc389579663 \h </w:instrText>
             </w:r>
             <w:r>
               <w:rPr>
@@ -596,7 +572,7 @@
               <w:noProof/>
             </w:rPr>
           </w:pPr>
-          <w:hyperlink w:anchor="_Toc389417560" w:history="1">
+          <w:hyperlink w:anchor="_Toc389579664" w:history="1">
             <w:r>
               <w:rPr>
                 <w:rStyle w:val="Hyperlink"/>
@@ -637,7 +613,7 @@
                 <w:noProof/>
                 <w:webHidden/>
               </w:rPr>
-              <w:instrText xml:space="preserve"> PAGEREF _Toc389417560 \h </w:instrText>
+              <w:instrText xml:space="preserve"> PAGEREF _Toc389579664 \h </w:instrText>
             </w:r>
             <w:r>
               <w:rPr>
@@ -658,6 +634,342 @@
                 <w:webHidden/>
               </w:rPr>
               <w:t>2</w:t>
+            </w:r>
+            <w:r>
+              <w:rPr>
+                <w:noProof/>
+                <w:webHidden/>
+              </w:rPr>
+              <w:fldChar w:fldCharType="end"/>
+            </w:r>
+          </w:hyperlink>
+        </w:p>
+        <w:p>
+          <w:pPr>
+            <w:pStyle w:val="TOC2"/>
+            <w:tabs>
+              <w:tab w:val="left" w:pos="660"/>
+              <w:tab w:val="right" w:leader="dot" w:pos="9350"/>
+            </w:tabs>
+            <w:rPr>
+              <w:rFonts w:eastAsiaTheme="minorEastAsia"/>
+              <w:noProof/>
+            </w:rPr>
+          </w:pPr>
+          <w:hyperlink w:anchor="_Toc389579665" w:history="1">
+            <w:r>
+              <w:rPr>
+                <w:rStyle w:val="Hyperlink"/>
+                <w:noProof/>
+              </w:rPr>
+              <w:t>2.</w:t>
+            </w:r>
+            <w:r>
+              <w:rPr>
+                <w:rFonts w:eastAsiaTheme="minorEastAsia"/>
+                <w:noProof/>
+              </w:rPr>
+              <w:tab/>
+            </w:r>
+            <w:r>
+              <w:rPr>
+                <w:rStyle w:val="Hyperlink"/>
+                <w:noProof/>
+              </w:rPr>
+              <w:t>Logical view</w:t>
+            </w:r>
+            <w:r>
+              <w:rPr>
+                <w:noProof/>
+                <w:webHidden/>
+              </w:rPr>
+              <w:tab/>
+            </w:r>
+            <w:r>
+              <w:rPr>
+                <w:noProof/>
+                <w:webHidden/>
+              </w:rPr>
+              <w:fldChar w:fldCharType="begin"/>
+            </w:r>
+            <w:r>
+              <w:rPr>
+                <w:noProof/>
+                <w:webHidden/>
+              </w:rPr>
+              <w:instrText xml:space="preserve"> PAGEREF _Toc389579665 \h </w:instrText>
+            </w:r>
+            <w:r>
+              <w:rPr>
+                <w:noProof/>
+                <w:webHidden/>
+              </w:rPr>
+            </w:r>
+            <w:r>
+              <w:rPr>
+                <w:noProof/>
+                <w:webHidden/>
+              </w:rPr>
+              <w:fldChar w:fldCharType="separate"/>
+            </w:r>
+            <w:r>
+              <w:rPr>
+                <w:noProof/>
+                <w:webHidden/>
+              </w:rPr>
+              <w:t>2</w:t>
+            </w:r>
+            <w:r>
+              <w:rPr>
+                <w:noProof/>
+                <w:webHidden/>
+              </w:rPr>
+              <w:fldChar w:fldCharType="end"/>
+            </w:r>
+          </w:hyperlink>
+        </w:p>
+        <w:p>
+          <w:pPr>
+            <w:pStyle w:val="TOC2"/>
+            <w:tabs>
+              <w:tab w:val="left" w:pos="660"/>
+              <w:tab w:val="right" w:leader="dot" w:pos="9350"/>
+            </w:tabs>
+            <w:rPr>
+              <w:rFonts w:eastAsiaTheme="minorEastAsia"/>
+              <w:noProof/>
+            </w:rPr>
+          </w:pPr>
+          <w:hyperlink w:anchor="_Toc389579666" w:history="1">
+            <w:r>
+              <w:rPr>
+                <w:rStyle w:val="Hyperlink"/>
+                <w:noProof/>
+              </w:rPr>
+              <w:t>3.</w:t>
+            </w:r>
+            <w:r>
+              <w:rPr>
+                <w:rFonts w:eastAsiaTheme="minorEastAsia"/>
+                <w:noProof/>
+              </w:rPr>
+              <w:tab/>
+            </w:r>
+            <w:r>
+              <w:rPr>
+                <w:rStyle w:val="Hyperlink"/>
+                <w:noProof/>
+              </w:rPr>
+              <w:t>Design view</w:t>
+            </w:r>
+            <w:r>
+              <w:rPr>
+                <w:noProof/>
+                <w:webHidden/>
+              </w:rPr>
+              <w:tab/>
+            </w:r>
+            <w:r>
+              <w:rPr>
+                <w:noProof/>
+                <w:webHidden/>
+              </w:rPr>
+              <w:fldChar w:fldCharType="begin"/>
+            </w:r>
+            <w:r>
+              <w:rPr>
+                <w:noProof/>
+                <w:webHidden/>
+              </w:rPr>
+              <w:instrText xml:space="preserve"> PAGEREF _Toc389579666 \h </w:instrText>
+            </w:r>
+            <w:r>
+              <w:rPr>
+                <w:noProof/>
+                <w:webHidden/>
+              </w:rPr>
+            </w:r>
+            <w:r>
+              <w:rPr>
+                <w:noProof/>
+                <w:webHidden/>
+              </w:rPr>
+              <w:fldChar w:fldCharType="separate"/>
+            </w:r>
+            <w:r>
+              <w:rPr>
+                <w:noProof/>
+                <w:webHidden/>
+              </w:rPr>
+              <w:t>3</w:t>
+            </w:r>
+            <w:r>
+              <w:rPr>
+                <w:noProof/>
+                <w:webHidden/>
+              </w:rPr>
+              <w:fldChar w:fldCharType="end"/>
+            </w:r>
+          </w:hyperlink>
+        </w:p>
+        <w:p>
+          <w:pPr>
+            <w:pStyle w:val="TOC2"/>
+            <w:tabs>
+              <w:tab w:val="left" w:pos="660"/>
+              <w:tab w:val="right" w:leader="dot" w:pos="9350"/>
+            </w:tabs>
+            <w:rPr>
+              <w:rFonts w:eastAsiaTheme="minorEastAsia"/>
+              <w:noProof/>
+            </w:rPr>
+          </w:pPr>
+          <w:hyperlink w:anchor="_Toc389579667" w:history="1">
+            <w:r>
+              <w:rPr>
+                <w:rStyle w:val="Hyperlink"/>
+                <w:noProof/>
+              </w:rPr>
+              <w:t>4.</w:t>
+            </w:r>
+            <w:r>
+              <w:rPr>
+                <w:rFonts w:eastAsiaTheme="minorEastAsia"/>
+                <w:noProof/>
+              </w:rPr>
+              <w:tab/>
+            </w:r>
+            <w:r>
+              <w:rPr>
+                <w:rStyle w:val="Hyperlink"/>
+                <w:noProof/>
+              </w:rPr>
+              <w:t>External packages and libraries used.</w:t>
+            </w:r>
+            <w:r>
+              <w:rPr>
+                <w:noProof/>
+                <w:webHidden/>
+              </w:rPr>
+              <w:tab/>
+            </w:r>
+            <w:r>
+              <w:rPr>
+                <w:noProof/>
+                <w:webHidden/>
+              </w:rPr>
+              <w:fldChar w:fldCharType="begin"/>
+            </w:r>
+            <w:r>
+              <w:rPr>
+                <w:noProof/>
+                <w:webHidden/>
+              </w:rPr>
+              <w:instrText xml:space="preserve"> PAGEREF _Toc389579667 \h </w:instrText>
+            </w:r>
+            <w:r>
+              <w:rPr>
+                <w:noProof/>
+                <w:webHidden/>
+              </w:rPr>
+            </w:r>
+            <w:r>
+              <w:rPr>
+                <w:noProof/>
+                <w:webHidden/>
+              </w:rPr>
+              <w:fldChar w:fldCharType="separate"/>
+            </w:r>
+            <w:r>
+              <w:rPr>
+                <w:noProof/>
+                <w:webHidden/>
+              </w:rPr>
+              <w:t>4</w:t>
+            </w:r>
+            <w:r>
+              <w:rPr>
+                <w:noProof/>
+                <w:webHidden/>
+              </w:rPr>
+              <w:fldChar w:fldCharType="end"/>
+            </w:r>
+          </w:hyperlink>
+        </w:p>
+        <w:p>
+          <w:pPr>
+            <w:pStyle w:val="TOC2"/>
+            <w:tabs>
+              <w:tab w:val="left" w:pos="660"/>
+              <w:tab w:val="right" w:leader="dot" w:pos="9350"/>
+            </w:tabs>
+            <w:rPr>
+              <w:rFonts w:eastAsiaTheme="minorEastAsia"/>
+              <w:noProof/>
+            </w:rPr>
+          </w:pPr>
+          <w:hyperlink w:anchor="_Toc389579668" w:history="1">
+            <w:r>
+              <w:rPr>
+                <w:rStyle w:val="Hyperlink"/>
+                <w:noProof/>
+              </w:rPr>
+              <w:t>5.</w:t>
+            </w:r>
+            <w:r>
+              <w:rPr>
+                <w:rFonts w:eastAsiaTheme="minorEastAsia"/>
+                <w:noProof/>
+              </w:rPr>
+              <w:tab/>
+            </w:r>
+            <w:r>
+              <w:rPr>
+                <w:rStyle w:val="Hyperlink"/>
+                <w:noProof/>
+              </w:rPr>
+              <w:t>Implementation</w:t>
+            </w:r>
+            <w:r>
+              <w:rPr>
+                <w:noProof/>
+                <w:webHidden/>
+              </w:rPr>
+              <w:tab/>
+            </w:r>
+            <w:r>
+              <w:rPr>
+                <w:noProof/>
+                <w:webHidden/>
+              </w:rPr>
+              <w:fldChar w:fldCharType="begin"/>
+            </w:r>
+            <w:r>
+              <w:rPr>
+                <w:noProof/>
+                <w:webHidden/>
+              </w:rPr>
+              <w:instrText xml:space="preserve"> PAGEREF _Toc389579668 \h </w:instrText>
+            </w:r>
+            <w:r>
+              <w:rPr>
+                <w:noProof/>
+                <w:webHidden/>
+              </w:rPr>
+            </w:r>
+            <w:r>
+              <w:rPr>
+                <w:noProof/>
+                <w:webHidden/>
+              </w:rPr>
+              <w:fldChar w:fldCharType="separate"/>
+            </w:r>
+            <w:r>
+              <w:rPr>
+                <w:noProof/>
+                <w:webHidden/>
+              </w:rPr>
+              <w:t>5</w:t>
             </w:r>
             <w:r>
               <w:rPr>
@@ -689,7 +1001,7 @@
       <w:pPr>
         <w:pStyle w:val="Heading2"/>
       </w:pPr>
-      <w:bookmarkStart w:id="0" w:name="_Toc389417558"/>
+      <w:bookmarkStart w:id="0" w:name="_Toc389579662"/>
       <w:r>
         <w:lastRenderedPageBreak/>
         <w:t>Introduction</w:t>
@@ -698,10 +1010,7 @@
     </w:p>
     <w:p>
       <w:r>
-        <w:t xml:space="preserve">This document provides a high level overview and explains the whole </w:t>
-      </w:r>
-      <w:r>
-        <w:t>architecture</w:t>
+        <w:t>This document provides a high level overview and explains the whole architecture</w:t>
       </w:r>
       <w:r>
         <w:t xml:space="preserve"> of Server</w:t>
@@ -719,7 +1028,6 @@
         <w:t>framework.</w:t>
       </w:r>
     </w:p>
-    <w:p/>
     <w:p>
       <w:pPr>
         <w:pStyle w:val="Heading2"/>
@@ -732,7 +1040,7 @@
       <w:r>
         <w:t xml:space="preserve"> </w:t>
       </w:r>
-      <w:bookmarkStart w:id="1" w:name="_Toc389417559"/>
+      <w:bookmarkStart w:id="1" w:name="_Toc389579663"/>
       <w:r>
         <w:t>Purpose</w:t>
       </w:r>
@@ -744,31 +1052,23 @@
         <w:ind w:left="432"/>
       </w:pPr>
       <w:r>
-        <w:t xml:space="preserve">The Architecture Document </w:t>
-      </w:r>
-      <w:r>
-        <w:t xml:space="preserve"> </w:t>
-      </w:r>
-      <w:bookmarkStart w:id="2" w:name="_GoBack"/>
-      <w:bookmarkEnd w:id="2"/>
-      <w:r>
-        <w:t xml:space="preserve">provides </w:t>
-      </w:r>
-      <w:proofErr w:type="spellStart"/>
-      <w:proofErr w:type="gramStart"/>
-      <w:r>
-        <w:t>a</w:t>
-      </w:r>
-      <w:proofErr w:type="spellEnd"/>
-      <w:proofErr w:type="gramEnd"/>
+        <w:t xml:space="preserve">The Architecture </w:t>
+      </w:r>
+      <w:r>
+        <w:t>document provides</w:t>
+      </w:r>
+      <w:r>
+        <w:t xml:space="preserve"> a</w:t>
+      </w:r>
+      <w:r>
+        <w:t>n</w:t>
+      </w:r>
       <w:r>
         <w:t xml:space="preserve"> architectural overview of the Server side Logging in JavaScript MVC framework </w:t>
       </w:r>
-      <w:proofErr w:type="spellStart"/>
-      <w:r>
-        <w:t>AngularJs</w:t>
-      </w:r>
-      <w:proofErr w:type="spellEnd"/>
+      <w:r>
+        <w:t>AngularJS</w:t>
+      </w:r>
     </w:p>
     <w:p>
       <w:pPr>
@@ -785,90 +1085,1446 @@
         </w:rPr>
         <w:t xml:space="preserve"> </w:t>
       </w:r>
-      <w:bookmarkStart w:id="3" w:name="_Toc389417560"/>
+      <w:bookmarkStart w:id="2" w:name="_Toc389579664"/>
       <w:r>
         <w:t>P</w:t>
       </w:r>
       <w:r>
         <w:t>roposed Plan</w:t>
       </w:r>
+      <w:bookmarkEnd w:id="2"/>
+    </w:p>
+    <w:p>
+      <w:pPr>
+        <w:pStyle w:val="ListParagraph"/>
+        <w:numPr>
+          <w:ilvl w:val="1"/>
+          <w:numId w:val="8"/>
+        </w:numPr>
+        <w:rPr>
+          <w:noProof/>
+        </w:rPr>
+      </w:pPr>
+      <w:r>
+        <w:rPr>
+          <w:noProof/>
+        </w:rPr>
+        <w:t>All the logs from the browser is pushed to the server side using an ajax call.</w:t>
+      </w:r>
+    </w:p>
+    <w:p>
+      <w:pPr>
+        <w:pStyle w:val="ListParagraph"/>
+        <w:numPr>
+          <w:ilvl w:val="1"/>
+          <w:numId w:val="8"/>
+        </w:numPr>
+        <w:rPr>
+          <w:noProof/>
+        </w:rPr>
+      </w:pPr>
+      <w:r>
+        <w:t xml:space="preserve">Catch </w:t>
+      </w:r>
+      <w:r>
+        <w:t xml:space="preserve">all </w:t>
+      </w:r>
+      <w:r>
+        <w:t xml:space="preserve">the </w:t>
+      </w:r>
+      <w:r>
+        <w:t>exceptions happening</w:t>
+      </w:r>
+      <w:r>
+        <w:t xml:space="preserve"> in the </w:t>
+      </w:r>
+      <w:r>
+        <w:t>device/client</w:t>
+      </w:r>
+      <w:r>
+        <w:t xml:space="preserve"> side and push the </w:t>
+      </w:r>
+      <w:r>
+        <w:t>stack trace</w:t>
+      </w:r>
+      <w:r>
+        <w:t xml:space="preserve"> to the </w:t>
+      </w:r>
+      <w:r>
+        <w:t>server side</w:t>
+      </w:r>
+      <w:r>
+        <w:t>.</w:t>
+      </w:r>
+      <w:r>
+        <w:rPr>
+          <w:noProof/>
+        </w:rPr>
+        <w:t xml:space="preserve"> </w:t>
+      </w:r>
+    </w:p>
+    <w:p>
+      <w:pPr>
+        <w:pStyle w:val="ListParagraph"/>
+        <w:numPr>
+          <w:ilvl w:val="1"/>
+          <w:numId w:val="8"/>
+        </w:numPr>
+        <w:rPr>
+          <w:noProof/>
+        </w:rPr>
+      </w:pPr>
+      <w:r>
+        <w:rPr>
+          <w:noProof/>
+        </w:rPr>
+        <w:t>Separate log files will be generated for specific puposes.</w:t>
+      </w:r>
+    </w:p>
+    <w:p>
+      <w:pPr>
+        <w:pStyle w:val="Heading2"/>
+        <w:numPr>
+          <w:ilvl w:val="0"/>
+          <w:numId w:val="0"/>
+        </w:numPr>
+        <w:rPr>
+          <w:noProof/>
+        </w:rPr>
+      </w:pPr>
+    </w:p>
+    <w:p>
+      <w:pPr>
+        <w:pStyle w:val="Heading2"/>
+        <w:numPr>
+          <w:ilvl w:val="0"/>
+          <w:numId w:val="8"/>
+        </w:numPr>
+        <w:rPr>
+          <w:noProof/>
+        </w:rPr>
+      </w:pPr>
+      <w:bookmarkStart w:id="3" w:name="_Toc389579665"/>
+      <w:r>
+        <w:rPr>
+          <w:noProof/>
+        </w:rPr>
+        <w:t>Logical view</w:t>
+      </w:r>
       <w:bookmarkEnd w:id="3"/>
     </w:p>
     <w:p>
       <w:pPr>
+        <w:pStyle w:val="ListParagraph"/>
+        <w:ind w:left="360"/>
+        <w:jc w:val="center"/>
         <w:rPr>
           <w:noProof/>
         </w:rPr>
       </w:pPr>
       <w:r>
-        <w:t xml:space="preserve">Catch the exception happening in the client side and push the </w:t>
-      </w:r>
-      <w:r>
-        <w:t>stack trace</w:t>
-      </w:r>
-      <w:r>
-        <w:t xml:space="preserve"> to the </w:t>
-      </w:r>
-      <w:proofErr w:type="spellStart"/>
-      <w:r>
-        <w:t>nodejs</w:t>
-      </w:r>
-      <w:proofErr w:type="spellEnd"/>
-      <w:r>
-        <w:t xml:space="preserve"> server.</w:t>
+        <w:object w:dxaOrig="5668" w:dyaOrig="4859">
+          <v:shapetype id="_x0000_t75" coordsize="21600,21600" o:spt="75" o:preferrelative="t" path="m@4@5l@4@11@9@11@9@5xe" filled="f" stroked="f">
+            <v:stroke joinstyle="miter"/>
+            <v:formulas>
+              <v:f eqn="if lineDrawn pixelLineWidth 0"/>
+              <v:f eqn="sum @0 1 0"/>
+              <v:f eqn="sum 0 0 @1"/>
+              <v:f eqn="prod @2 1 2"/>
+              <v:f eqn="prod @3 21600 pixelWidth"/>
+              <v:f eqn="prod @3 21600 pixelHeight"/>
+              <v:f eqn="sum @0 0 1"/>
+              <v:f eqn="prod @6 1 2"/>
+              <v:f eqn="prod @7 21600 pixelWidth"/>
+              <v:f eqn="sum @8 21600 0"/>
+              <v:f eqn="prod @7 21600 pixelHeight"/>
+              <v:f eqn="sum @10 21600 0"/>
+            </v:formulas>
+            <v:path o:extrusionok="f" gradientshapeok="t" o:connecttype="rect"/>
+            <o:lock v:ext="edit" aspectratio="t"/>
+          </v:shapetype>
+          <v:shape id="_x0000_i1025" type="#_x0000_t75" style="width:283.5pt;height:243pt" o:ole="">
+            <v:imagedata r:id="rId10" o:title=""/>
+          </v:shape>
+          <o:OLEObject Type="Embed" ProgID="Visio.Drawing.11" ShapeID="_x0000_i1025" DrawAspect="Content" ObjectID="_1463321875" r:id="rId11"/>
+        </w:object>
+      </w:r>
+    </w:p>
+    <w:p>
+      <w:pPr>
+        <w:rPr>
+          <w:noProof/>
+        </w:rPr>
+      </w:pPr>
+    </w:p>
+    <w:p>
+      <w:pPr>
+        <w:rPr>
+          <w:noProof/>
+        </w:rPr>
+      </w:pPr>
+    </w:p>
+    <w:p>
+      <w:pPr>
+        <w:rPr>
+          <w:noProof/>
+        </w:rPr>
+      </w:pPr>
+    </w:p>
+    <w:p>
+      <w:pPr>
+        <w:pStyle w:val="Heading2"/>
+        <w:numPr>
+          <w:ilvl w:val="0"/>
+          <w:numId w:val="8"/>
+        </w:numPr>
+      </w:pPr>
+      <w:bookmarkStart w:id="4" w:name="_Toc389579666"/>
+      <w:r>
+        <w:rPr>
+          <w:noProof/>
+        </w:rPr>
+        <w:lastRenderedPageBreak/>
+        <w:t>Design</w:t>
+      </w:r>
+      <w:r>
+        <w:t xml:space="preserve"> view</w:t>
+      </w:r>
+      <w:bookmarkEnd w:id="4"/>
+    </w:p>
+    <w:p>
+      <w:pPr>
+        <w:jc w:val="center"/>
+      </w:pPr>
+      <w:r>
+        <w:object w:dxaOrig="11955" w:dyaOrig="6679">
+          <v:shape id="_x0000_i1026" type="#_x0000_t75" style="width:467.25pt;height:261pt" o:ole="">
+            <v:imagedata r:id="rId12" o:title=""/>
+          </v:shape>
+          <o:OLEObject Type="Embed" ProgID="Visio.Drawing.11" ShapeID="_x0000_i1026" DrawAspect="Content" ObjectID="_1463321876" r:id="rId13"/>
+        </w:object>
+      </w:r>
+    </w:p>
+    <w:p>
+      <w:pPr>
+        <w:jc w:val="center"/>
+      </w:pPr>
+    </w:p>
+    <w:p>
+      <w:r>
+        <w:br w:type="page"/>
+      </w:r>
+    </w:p>
+    <w:p>
+      <w:pPr>
+        <w:pStyle w:val="Heading2"/>
+        <w:numPr>
+          <w:ilvl w:val="0"/>
+          <w:numId w:val="8"/>
+        </w:numPr>
+      </w:pPr>
+      <w:bookmarkStart w:id="5" w:name="_Toc389579667"/>
+      <w:r>
+        <w:lastRenderedPageBreak/>
+        <w:t xml:space="preserve">External packages and libraries </w:t>
+      </w:r>
+      <w:r>
+        <w:t>used.</w:t>
+      </w:r>
+      <w:bookmarkEnd w:id="5"/>
+    </w:p>
+    <w:p>
+      <w:pPr>
+        <w:pStyle w:val="ListParagraph"/>
+        <w:numPr>
+          <w:ilvl w:val="0"/>
+          <w:numId w:val="13"/>
+        </w:numPr>
+      </w:pPr>
+      <w:r>
+        <w:rPr>
+          <w:b/>
+        </w:rPr>
+        <w:t>log4js node</w:t>
+      </w:r>
+      <w:r>
+        <w:t xml:space="preserve"> - </w:t>
+      </w:r>
+      <w:r>
+        <w:t>This is a conversion of the </w:t>
+      </w:r>
+      <w:hyperlink r:id="rId14" w:history="1">
+        <w:r>
+          <w:t>log4js</w:t>
+        </w:r>
+      </w:hyperlink>
+      <w:r>
+        <w:t> framework to work with </w:t>
+      </w:r>
+      <w:r>
+        <w:t xml:space="preserve">node. This package is used with node to </w:t>
+      </w:r>
+      <w:r>
+        <w:t>generate the log files.</w:t>
+      </w:r>
+      <w:r>
+        <w:t xml:space="preserve">  </w:t>
+      </w:r>
+    </w:p>
+    <w:p>
+      <w:pPr>
+        <w:pStyle w:val="ListParagraph"/>
+      </w:pPr>
+      <w:r>
+        <w:t>Reference</w:t>
+      </w:r>
+      <w:r>
+        <w:rPr>
+          <w:b/>
+        </w:rPr>
+        <w:t>:</w:t>
       </w:r>
       <w:r>
         <w:t xml:space="preserve"> </w:t>
       </w:r>
-      <w:proofErr w:type="spellStart"/>
-      <w:r>
-        <w:t>Nodejs</w:t>
-      </w:r>
-      <w:proofErr w:type="spellEnd"/>
-      <w:r>
-        <w:t xml:space="preserve"> will write the </w:t>
-      </w:r>
-      <w:r>
-        <w:t>stack trace</w:t>
-      </w:r>
-      <w:r>
-        <w:t xml:space="preserve"> to the required file</w:t>
-      </w:r>
-      <w:r>
-        <w:t xml:space="preserve"> in the server location</w:t>
+      <w:hyperlink r:id="rId15" w:history="1">
+        <w:r>
+          <w:rPr>
+            <w:rStyle w:val="Hyperlink"/>
+          </w:rPr>
+          <w:t>https://www.npmjs.org/package/log4js</w:t>
+        </w:r>
+      </w:hyperlink>
+    </w:p>
+    <w:p>
+      <w:pPr>
+        <w:pStyle w:val="ListParagraph"/>
+        <w:numPr>
+          <w:ilvl w:val="0"/>
+          <w:numId w:val="13"/>
+        </w:numPr>
+      </w:pPr>
+      <w:r>
+        <w:rPr>
+          <w:b/>
+        </w:rPr>
+        <w:t>Jquery</w:t>
+      </w:r>
+      <w:r>
+        <w:t xml:space="preserve"> </w:t>
+      </w:r>
+      <w:r>
+        <w:t>-</w:t>
+      </w:r>
+      <w:r>
+        <w:t xml:space="preserve"> </w:t>
+      </w:r>
+      <w:r>
+        <w:t>used to trigger the ajax request to the server</w:t>
+      </w:r>
+      <w:r>
+        <w:t xml:space="preserve"> to write the log</w:t>
       </w:r>
       <w:r>
         <w:t>.</w:t>
       </w:r>
       <w:r>
+        <w:t xml:space="preserve"> The external library is used for this because e</w:t>
+      </w:r>
+      <w:r>
+        <w:t>ven</w:t>
+      </w:r>
+      <w:r>
+        <w:t xml:space="preserve"> </w:t>
+      </w:r>
+      <w:r>
+        <w:t xml:space="preserve">if  any exception happens in the angularJs </w:t>
+      </w:r>
+      <w:r>
+        <w:t>code we need to push the details to the log file</w:t>
+      </w:r>
+    </w:p>
+    <w:p/>
+    <w:p/>
+    <w:p/>
+    <w:p>
+      <w:pPr>
+        <w:rPr>
+          <w:rFonts w:ascii="Arial" w:eastAsia="Times New Roman" w:hAnsi="Arial" w:cs="Times New Roman"/>
+          <w:b/>
+          <w:sz w:val="20"/>
+          <w:szCs w:val="20"/>
+        </w:rPr>
+      </w:pPr>
+      <w:r>
+        <w:br w:type="page"/>
+      </w:r>
+    </w:p>
+    <w:p>
+      <w:pPr>
+        <w:pStyle w:val="Heading2"/>
+        <w:numPr>
+          <w:ilvl w:val="0"/>
+          <w:numId w:val="8"/>
+        </w:numPr>
+      </w:pPr>
+      <w:bookmarkStart w:id="6" w:name="_Toc389579668"/>
+      <w:r>
+        <w:lastRenderedPageBreak/>
+        <w:t>Implementation</w:t>
+      </w:r>
+      <w:bookmarkEnd w:id="6"/>
+    </w:p>
+    <w:p/>
+    <w:p>
+      <w:pPr>
+        <w:pStyle w:val="ListParagraph"/>
+        <w:numPr>
+          <w:ilvl w:val="1"/>
+          <w:numId w:val="8"/>
+        </w:numPr>
+      </w:pPr>
+      <w:r>
+        <w:t xml:space="preserve">NodeJs server - A separate </w:t>
+      </w:r>
+      <w:r>
+        <w:t>application</w:t>
+      </w:r>
+      <w:r>
+        <w:t xml:space="preserve"> is dedicated to service the server side logging.  </w:t>
+      </w:r>
+      <w:r>
+        <w:t xml:space="preserve">This </w:t>
+      </w:r>
+      <w:r>
+        <w:t>application</w:t>
+      </w:r>
+      <w:r>
+        <w:t xml:space="preserve"> will be </w:t>
+      </w:r>
+      <w:r>
+        <w:t xml:space="preserve">listening to the port 9002 and </w:t>
+      </w:r>
+      <w:r>
+        <w:t xml:space="preserve">all </w:t>
+      </w:r>
+      <w:r>
+        <w:t xml:space="preserve">the </w:t>
+      </w:r>
+      <w:r>
+        <w:t>exceptions and</w:t>
+      </w:r>
+      <w:r>
+        <w:t xml:space="preserve"> log messages</w:t>
+      </w:r>
+      <w:r>
+        <w:t xml:space="preserve"> are pushed to</w:t>
+      </w:r>
+      <w:r>
+        <w:t xml:space="preserve"> this </w:t>
+      </w:r>
+      <w:r>
+        <w:t>application</w:t>
+      </w:r>
+      <w:bookmarkStart w:id="7" w:name="_GoBack"/>
+      <w:bookmarkEnd w:id="7"/>
+      <w:r>
+        <w:t>.</w:t>
+      </w:r>
+    </w:p>
+    <w:p>
+      <w:pPr>
+        <w:pStyle w:val="ListParagraph"/>
+        <w:ind w:left="792"/>
+      </w:pPr>
+    </w:p>
+    <w:p>
+      <w:pPr>
+        <w:pStyle w:val="ListParagraph"/>
+        <w:ind w:left="792"/>
+        <w:jc w:val="center"/>
+      </w:pPr>
+      <w:r>
         <w:rPr>
           <w:noProof/>
         </w:rPr>
+        <w:drawing>
+          <wp:inline distT="0" distB="0" distL="0" distR="0" wp14:anchorId="4D74BE36" wp14:editId="12B206F8">
+            <wp:extent cx="3333750" cy="1076325"/>
+            <wp:effectExtent l="0" t="0" r="0" b="9525"/>
+            <wp:docPr id="1" name="Picture 1"/>
+            <wp:cNvGraphicFramePr>
+              <a:graphicFrameLocks xmlns:a="http://schemas.openxmlformats.org/drawingml/2006/main" noChangeAspect="1"/>
+            </wp:cNvGraphicFramePr>
+            <a:graphic xmlns:a="http://schemas.openxmlformats.org/drawingml/2006/main">
+              <a:graphicData uri="http://schemas.openxmlformats.org/drawingml/2006/picture">
+                <pic:pic xmlns:pic="http://schemas.openxmlformats.org/drawingml/2006/picture">
+                  <pic:nvPicPr>
+                    <pic:cNvPr id="0" name=""/>
+                    <pic:cNvPicPr/>
+                  </pic:nvPicPr>
+                  <pic:blipFill>
+                    <a:blip r:embed="rId16"/>
+                    <a:stretch>
+                      <a:fillRect/>
+                    </a:stretch>
+                  </pic:blipFill>
+                  <pic:spPr>
+                    <a:xfrm>
+                      <a:off x="0" y="0"/>
+                      <a:ext cx="3333750" cy="1076325"/>
+                    </a:xfrm>
+                    <a:prstGeom prst="rect">
+                      <a:avLst/>
+                    </a:prstGeom>
+                  </pic:spPr>
+                </pic:pic>
+              </a:graphicData>
+            </a:graphic>
+          </wp:inline>
+        </w:drawing>
+      </w:r>
+    </w:p>
+    <w:p>
+      <w:pPr>
+        <w:pStyle w:val="ListParagraph"/>
+        <w:ind w:left="792"/>
+        <w:jc w:val="center"/>
+      </w:pPr>
+    </w:p>
+    <w:p>
+      <w:pPr>
+        <w:pStyle w:val="ListParagraph"/>
+        <w:numPr>
+          <w:ilvl w:val="1"/>
+          <w:numId w:val="8"/>
+        </w:numPr>
+      </w:pPr>
+      <w:r>
+        <w:rPr>
+          <w:b/>
+        </w:rPr>
+        <w:t>Server side service</w:t>
+      </w:r>
+      <w:r>
+        <w:t xml:space="preserve"> – This function will </w:t>
+      </w:r>
+      <w:r>
+        <w:t xml:space="preserve">accept the request url with </w:t>
+      </w:r>
+      <w:r>
+        <w:rPr>
+          <w:b/>
+        </w:rPr>
+        <w:t>‘/log’</w:t>
+      </w:r>
+      <w:r>
+        <w:t xml:space="preserve"> and read the data pushed from the client </w:t>
+      </w:r>
+      <w:r>
+        <w:t xml:space="preserve">side </w:t>
+      </w:r>
+      <w:r>
+        <w:t>and write to the log files.</w:t>
+      </w:r>
+    </w:p>
+    <w:p>
+      <w:pPr>
+        <w:pStyle w:val="ListParagraph"/>
+        <w:ind w:left="792"/>
+      </w:pPr>
+      <w:r>
+        <w:rPr>
+          <w:noProof/>
+        </w:rPr>
+        <w:drawing>
+          <wp:inline distT="0" distB="0" distL="0" distR="0" wp14:anchorId="7AD57430" wp14:editId="69D74B73">
+            <wp:extent cx="2476500" cy="390525"/>
+            <wp:effectExtent l="0" t="0" r="0" b="9525"/>
+            <wp:docPr id="2" name="Picture 2"/>
+            <wp:cNvGraphicFramePr>
+              <a:graphicFrameLocks xmlns:a="http://schemas.openxmlformats.org/drawingml/2006/main" noChangeAspect="1"/>
+            </wp:cNvGraphicFramePr>
+            <a:graphic xmlns:a="http://schemas.openxmlformats.org/drawingml/2006/main">
+              <a:graphicData uri="http://schemas.openxmlformats.org/drawingml/2006/picture">
+                <pic:pic xmlns:pic="http://schemas.openxmlformats.org/drawingml/2006/picture">
+                  <pic:nvPicPr>
+                    <pic:cNvPr id="0" name=""/>
+                    <pic:cNvPicPr/>
+                  </pic:nvPicPr>
+                  <pic:blipFill>
+                    <a:blip r:embed="rId17"/>
+                    <a:stretch>
+                      <a:fillRect/>
+                    </a:stretch>
+                  </pic:blipFill>
+                  <pic:spPr>
+                    <a:xfrm>
+                      <a:off x="0" y="0"/>
+                      <a:ext cx="2476500" cy="390525"/>
+                    </a:xfrm>
+                    <a:prstGeom prst="rect">
+                      <a:avLst/>
+                    </a:prstGeom>
+                  </pic:spPr>
+                </pic:pic>
+              </a:graphicData>
+            </a:graphic>
+          </wp:inline>
+        </w:drawing>
+      </w:r>
+    </w:p>
+    <w:p>
+      <w:pPr>
+        <w:pStyle w:val="ListParagraph"/>
+        <w:ind w:left="792"/>
+      </w:pPr>
+      <w:r>
+        <w:rPr>
+          <w:noProof/>
+        </w:rPr>
+        <w:drawing>
+          <wp:inline distT="0" distB="0" distL="0" distR="0" wp14:anchorId="040C409C" wp14:editId="65175DF6">
+            <wp:extent cx="5943600" cy="4476750"/>
+            <wp:effectExtent l="0" t="0" r="0" b="0"/>
+            <wp:docPr id="3" name="Picture 3"/>
+            <wp:cNvGraphicFramePr>
+              <a:graphicFrameLocks xmlns:a="http://schemas.openxmlformats.org/drawingml/2006/main" noChangeAspect="1"/>
+            </wp:cNvGraphicFramePr>
+            <a:graphic xmlns:a="http://schemas.openxmlformats.org/drawingml/2006/main">
+              <a:graphicData uri="http://schemas.openxmlformats.org/drawingml/2006/picture">
+                <pic:pic xmlns:pic="http://schemas.openxmlformats.org/drawingml/2006/picture">
+                  <pic:nvPicPr>
+                    <pic:cNvPr id="0" name=""/>
+                    <pic:cNvPicPr/>
+                  </pic:nvPicPr>
+                  <pic:blipFill>
+                    <a:blip r:embed="rId18"/>
+                    <a:stretch>
+                      <a:fillRect/>
+                    </a:stretch>
+                  </pic:blipFill>
+                  <pic:spPr>
+                    <a:xfrm>
+                      <a:off x="0" y="0"/>
+                      <a:ext cx="5943600" cy="4476750"/>
+                    </a:xfrm>
+                    <a:prstGeom prst="rect">
+                      <a:avLst/>
+                    </a:prstGeom>
+                  </pic:spPr>
+                </pic:pic>
+              </a:graphicData>
+            </a:graphic>
+          </wp:inline>
+        </w:drawing>
+      </w:r>
+    </w:p>
+    <w:p>
+      <w:pPr>
+        <w:pStyle w:val="ListParagraph"/>
+        <w:ind w:left="792"/>
+      </w:pPr>
+    </w:p>
+    <w:p>
+      <w:pPr>
+        <w:pStyle w:val="ListParagraph"/>
+        <w:ind w:left="792"/>
+      </w:pPr>
+      <w:r>
+        <w:rPr>
+          <w:noProof/>
+        </w:rPr>
+        <w:lastRenderedPageBreak/>
+        <w:drawing>
+          <wp:inline distT="0" distB="0" distL="0" distR="0" wp14:anchorId="301502AD" wp14:editId="3114705B">
+            <wp:extent cx="4429125" cy="2800350"/>
+            <wp:effectExtent l="0" t="0" r="9525" b="0"/>
+            <wp:docPr id="5" name="Picture 5"/>
+            <wp:cNvGraphicFramePr>
+              <a:graphicFrameLocks xmlns:a="http://schemas.openxmlformats.org/drawingml/2006/main" noChangeAspect="1"/>
+            </wp:cNvGraphicFramePr>
+            <a:graphic xmlns:a="http://schemas.openxmlformats.org/drawingml/2006/main">
+              <a:graphicData uri="http://schemas.openxmlformats.org/drawingml/2006/picture">
+                <pic:pic xmlns:pic="http://schemas.openxmlformats.org/drawingml/2006/picture">
+                  <pic:nvPicPr>
+                    <pic:cNvPr id="0" name=""/>
+                    <pic:cNvPicPr/>
+                  </pic:nvPicPr>
+                  <pic:blipFill>
+                    <a:blip r:embed="rId19"/>
+                    <a:stretch>
+                      <a:fillRect/>
+                    </a:stretch>
+                  </pic:blipFill>
+                  <pic:spPr>
+                    <a:xfrm>
+                      <a:off x="0" y="0"/>
+                      <a:ext cx="4429125" cy="2800350"/>
+                    </a:xfrm>
+                    <a:prstGeom prst="rect">
+                      <a:avLst/>
+                    </a:prstGeom>
+                  </pic:spPr>
+                </pic:pic>
+              </a:graphicData>
+            </a:graphic>
+          </wp:inline>
+        </w:drawing>
+      </w:r>
+    </w:p>
+    <w:p>
+      <w:pPr>
+        <w:pStyle w:val="ListParagraph"/>
+        <w:ind w:left="792"/>
+      </w:pPr>
+    </w:p>
+    <w:p>
+      <w:pPr>
+        <w:pStyle w:val="ListParagraph"/>
+        <w:ind w:left="792"/>
+      </w:pPr>
+      <w:r>
+        <w:t xml:space="preserve">The log file configuration will be read from a </w:t>
+      </w:r>
+      <w:r>
+        <w:t xml:space="preserve">log4j </w:t>
+      </w:r>
+      <w:r>
+        <w:t>configuration file.</w:t>
+      </w:r>
+      <w:r>
+        <w:rPr>
+          <w:noProof/>
+        </w:rPr>
         <w:t xml:space="preserve"> </w:t>
       </w:r>
-    </w:p>
-    <w:p>
-      <w:pPr>
+      <w:r>
         <w:rPr>
           <w:noProof/>
         </w:rPr>
-      </w:pPr>
-    </w:p>
-    <w:p>
-      <w:pPr>
+        <w:drawing>
+          <wp:inline distT="0" distB="0" distL="0" distR="0" wp14:anchorId="1B447531" wp14:editId="28C9357A">
+            <wp:extent cx="2905125" cy="2514600"/>
+            <wp:effectExtent l="0" t="0" r="9525" b="0"/>
+            <wp:docPr id="12" name="Picture 12"/>
+            <wp:cNvGraphicFramePr>
+              <a:graphicFrameLocks xmlns:a="http://schemas.openxmlformats.org/drawingml/2006/main" noChangeAspect="1"/>
+            </wp:cNvGraphicFramePr>
+            <a:graphic xmlns:a="http://schemas.openxmlformats.org/drawingml/2006/main">
+              <a:graphicData uri="http://schemas.openxmlformats.org/drawingml/2006/picture">
+                <pic:pic xmlns:pic="http://schemas.openxmlformats.org/drawingml/2006/picture">
+                  <pic:nvPicPr>
+                    <pic:cNvPr id="0" name=""/>
+                    <pic:cNvPicPr/>
+                  </pic:nvPicPr>
+                  <pic:blipFill>
+                    <a:blip r:embed="rId20"/>
+                    <a:stretch>
+                      <a:fillRect/>
+                    </a:stretch>
+                  </pic:blipFill>
+                  <pic:spPr>
+                    <a:xfrm>
+                      <a:off x="0" y="0"/>
+                      <a:ext cx="2905125" cy="2514600"/>
+                    </a:xfrm>
+                    <a:prstGeom prst="rect">
+                      <a:avLst/>
+                    </a:prstGeom>
+                  </pic:spPr>
+                </pic:pic>
+              </a:graphicData>
+            </a:graphic>
+          </wp:inline>
+        </w:drawing>
+      </w:r>
+    </w:p>
+    <w:p>
+      <w:pPr>
+        <w:pStyle w:val="ListParagraph"/>
+        <w:ind w:left="792"/>
+      </w:pPr>
+    </w:p>
+    <w:p>
+      <w:r>
+        <w:br w:type="page"/>
+      </w:r>
+    </w:p>
+    <w:p>
+      <w:pPr>
+        <w:pStyle w:val="ListParagraph"/>
+        <w:numPr>
+          <w:ilvl w:val="1"/>
+          <w:numId w:val="8"/>
+        </w:numPr>
+        <w:rPr>
+          <w:b/>
+        </w:rPr>
+      </w:pPr>
+      <w:r>
+        <w:rPr>
+          <w:b/>
+        </w:rPr>
+        <w:lastRenderedPageBreak/>
+        <w:t xml:space="preserve">AngularJs Factory Methods </w:t>
+      </w:r>
+    </w:p>
+    <w:p>
+      <w:pPr>
+        <w:pStyle w:val="ListParagraph"/>
+        <w:ind w:left="792"/>
+        <w:rPr>
+          <w:b/>
+        </w:rPr>
+      </w:pPr>
+    </w:p>
+    <w:p>
+      <w:pPr>
+        <w:pStyle w:val="ListParagraph"/>
+        <w:numPr>
+          <w:ilvl w:val="2"/>
+          <w:numId w:val="8"/>
+        </w:numPr>
+      </w:pPr>
+      <w:r>
+        <w:t xml:space="preserve"> </w:t>
+      </w:r>
+      <w:r>
+        <w:rPr>
+          <w:b/>
+        </w:rPr>
+        <w:t>printStackTrace</w:t>
+      </w:r>
+      <w:r>
+        <w:t xml:space="preserve"> -  This fuction will trigger an ajax call to push the log data to the server.</w:t>
+      </w:r>
+    </w:p>
+    <w:p>
+      <w:pPr>
+        <w:pStyle w:val="ListParagraph"/>
+        <w:ind w:left="1224"/>
+      </w:pPr>
+    </w:p>
+    <w:p>
+      <w:pPr>
+        <w:pStyle w:val="ListParagraph"/>
+        <w:ind w:left="1224"/>
+      </w:pPr>
+    </w:p>
+    <w:p>
+      <w:pPr>
+        <w:pStyle w:val="ListParagraph"/>
+      </w:pPr>
+      <w:r>
         <w:rPr>
           <w:noProof/>
         </w:rPr>
-      </w:pPr>
-    </w:p>
-    <w:p>
-      <w:pPr>
+        <w:drawing>
+          <wp:inline distT="0" distB="0" distL="0" distR="0" wp14:anchorId="311B1922" wp14:editId="77A00CBB">
+            <wp:extent cx="5067300" cy="2305050"/>
+            <wp:effectExtent l="0" t="0" r="0" b="0"/>
+            <wp:docPr id="6" name="Picture 6"/>
+            <wp:cNvGraphicFramePr>
+              <a:graphicFrameLocks xmlns:a="http://schemas.openxmlformats.org/drawingml/2006/main" noChangeAspect="1"/>
+            </wp:cNvGraphicFramePr>
+            <a:graphic xmlns:a="http://schemas.openxmlformats.org/drawingml/2006/main">
+              <a:graphicData uri="http://schemas.openxmlformats.org/drawingml/2006/picture">
+                <pic:pic xmlns:pic="http://schemas.openxmlformats.org/drawingml/2006/picture">
+                  <pic:nvPicPr>
+                    <pic:cNvPr id="0" name=""/>
+                    <pic:cNvPicPr/>
+                  </pic:nvPicPr>
+                  <pic:blipFill>
+                    <a:blip r:embed="rId21"/>
+                    <a:stretch>
+                      <a:fillRect/>
+                    </a:stretch>
+                  </pic:blipFill>
+                  <pic:spPr>
+                    <a:xfrm>
+                      <a:off x="0" y="0"/>
+                      <a:ext cx="5067300" cy="2305050"/>
+                    </a:xfrm>
+                    <a:prstGeom prst="rect">
+                      <a:avLst/>
+                    </a:prstGeom>
+                  </pic:spPr>
+                </pic:pic>
+              </a:graphicData>
+            </a:graphic>
+          </wp:inline>
+        </w:drawing>
+      </w:r>
+    </w:p>
+    <w:p>
+      <w:pPr>
+        <w:pStyle w:val="ListParagraph"/>
+      </w:pPr>
+    </w:p>
+    <w:p>
+      <w:pPr>
+        <w:pStyle w:val="ListParagraph"/>
+        <w:ind w:left="1224"/>
+      </w:pPr>
+    </w:p>
+    <w:p>
+      <w:pPr>
+        <w:pStyle w:val="ListParagraph"/>
+        <w:numPr>
+          <w:ilvl w:val="2"/>
+          <w:numId w:val="8"/>
+        </w:numPr>
+      </w:pPr>
+      <w:r>
+        <w:rPr>
+          <w:b/>
+        </w:rPr>
+        <w:t>$exceptionHandler</w:t>
+      </w:r>
+      <w:r>
+        <w:t xml:space="preserve">  - </w:t>
+      </w:r>
+      <w:r>
+        <w:t>This function will</w:t>
+      </w:r>
+      <w:r>
+        <w:t xml:space="preserve"> overrid</w:t>
+      </w:r>
+      <w:r>
+        <w:t>e</w:t>
+      </w:r>
+      <w:r>
+        <w:t xml:space="preserve"> the </w:t>
+      </w:r>
+      <w:r>
+        <w:t>existing A</w:t>
+      </w:r>
+      <w:r>
+        <w:t xml:space="preserve">ngularJs </w:t>
+      </w:r>
+      <w:r>
+        <w:t>exceptionH</w:t>
+      </w:r>
+      <w:r>
+        <w:t>andler</w:t>
+      </w:r>
+      <w:r>
+        <w:t xml:space="preserve"> </w:t>
+      </w:r>
+      <w:r>
+        <w:t xml:space="preserve"> method so  that whenever there is an error thrown from the angular</w:t>
+      </w:r>
+      <w:r>
+        <w:t>/javascript</w:t>
+      </w:r>
+      <w:r>
+        <w:t xml:space="preserve"> , exception and stack trace will be pushed to the server side.</w:t>
+      </w:r>
+    </w:p>
+    <w:p>
+      <w:pPr>
+        <w:pStyle w:val="ListParagraph"/>
+        <w:ind w:left="1224"/>
+      </w:pPr>
+    </w:p>
+    <w:p>
+      <w:pPr>
+        <w:pStyle w:val="ListParagraph"/>
+        <w:ind w:left="792"/>
+      </w:pPr>
+    </w:p>
+    <w:p>
+      <w:pPr>
+        <w:pStyle w:val="ListParagraph"/>
+        <w:ind w:left="0"/>
+      </w:pPr>
+      <w:r>
         <w:rPr>
           <w:noProof/>
         </w:rPr>
-      </w:pPr>
-    </w:p>
-    <w:p/>
+        <w:drawing>
+          <wp:inline distT="0" distB="0" distL="0" distR="0" wp14:anchorId="747E739B" wp14:editId="245EC10F">
+            <wp:extent cx="5943600" cy="1179195"/>
+            <wp:effectExtent l="0" t="0" r="0" b="1905"/>
+            <wp:docPr id="9" name="Picture 9"/>
+            <wp:cNvGraphicFramePr>
+              <a:graphicFrameLocks xmlns:a="http://schemas.openxmlformats.org/drawingml/2006/main" noChangeAspect="1"/>
+            </wp:cNvGraphicFramePr>
+            <a:graphic xmlns:a="http://schemas.openxmlformats.org/drawingml/2006/main">
+              <a:graphicData uri="http://schemas.openxmlformats.org/drawingml/2006/picture">
+                <pic:pic xmlns:pic="http://schemas.openxmlformats.org/drawingml/2006/picture">
+                  <pic:nvPicPr>
+                    <pic:cNvPr id="0" name=""/>
+                    <pic:cNvPicPr/>
+                  </pic:nvPicPr>
+                  <pic:blipFill>
+                    <a:blip r:embed="rId22"/>
+                    <a:stretch>
+                      <a:fillRect/>
+                    </a:stretch>
+                  </pic:blipFill>
+                  <pic:spPr>
+                    <a:xfrm>
+                      <a:off x="0" y="0"/>
+                      <a:ext cx="5943600" cy="1179195"/>
+                    </a:xfrm>
+                    <a:prstGeom prst="rect">
+                      <a:avLst/>
+                    </a:prstGeom>
+                  </pic:spPr>
+                </pic:pic>
+              </a:graphicData>
+            </a:graphic>
+          </wp:inline>
+        </w:drawing>
+      </w:r>
+    </w:p>
+    <w:p>
+      <w:r>
+        <w:br w:type="page"/>
+      </w:r>
+    </w:p>
+    <w:p>
+      <w:pPr>
+        <w:pStyle w:val="ListParagraph"/>
+        <w:numPr>
+          <w:ilvl w:val="2"/>
+          <w:numId w:val="8"/>
+        </w:numPr>
+      </w:pPr>
+      <w:r>
+        <w:rPr>
+          <w:b/>
+        </w:rPr>
+        <w:lastRenderedPageBreak/>
+        <w:t>applicationLog</w:t>
+      </w:r>
+      <w:r>
+        <w:t xml:space="preserve"> – This factory will expose methods to write different levels of logs in the application specific log files</w:t>
+      </w:r>
+    </w:p>
+    <w:p>
+      <w:pPr>
+        <w:pStyle w:val="ListParagraph"/>
+        <w:ind w:left="792"/>
+      </w:pPr>
+    </w:p>
+    <w:p>
+      <w:pPr>
+        <w:pStyle w:val="ListParagraph"/>
+        <w:ind w:left="0"/>
+      </w:pPr>
+      <w:r>
+        <w:rPr>
+          <w:noProof/>
+        </w:rPr>
+        <w:drawing>
+          <wp:inline distT="0" distB="0" distL="0" distR="0" wp14:anchorId="1EF92D5B" wp14:editId="584DC9CC">
+            <wp:extent cx="5915025" cy="3000375"/>
+            <wp:effectExtent l="0" t="0" r="9525" b="9525"/>
+            <wp:docPr id="7" name="Picture 7"/>
+            <wp:cNvGraphicFramePr>
+              <a:graphicFrameLocks xmlns:a="http://schemas.openxmlformats.org/drawingml/2006/main" noChangeAspect="1"/>
+            </wp:cNvGraphicFramePr>
+            <a:graphic xmlns:a="http://schemas.openxmlformats.org/drawingml/2006/main">
+              <a:graphicData uri="http://schemas.openxmlformats.org/drawingml/2006/picture">
+                <pic:pic xmlns:pic="http://schemas.openxmlformats.org/drawingml/2006/picture">
+                  <pic:nvPicPr>
+                    <pic:cNvPr id="0" name=""/>
+                    <pic:cNvPicPr/>
+                  </pic:nvPicPr>
+                  <pic:blipFill>
+                    <a:blip r:embed="rId23"/>
+                    <a:stretch>
+                      <a:fillRect/>
+                    </a:stretch>
+                  </pic:blipFill>
+                  <pic:spPr>
+                    <a:xfrm>
+                      <a:off x="0" y="0"/>
+                      <a:ext cx="5915025" cy="3000375"/>
+                    </a:xfrm>
+                    <a:prstGeom prst="rect">
+                      <a:avLst/>
+                    </a:prstGeom>
+                  </pic:spPr>
+                </pic:pic>
+              </a:graphicData>
+            </a:graphic>
+          </wp:inline>
+        </w:drawing>
+      </w:r>
+    </w:p>
+    <w:p>
+      <w:pPr>
+        <w:pStyle w:val="ListParagraph"/>
+        <w:ind w:left="0"/>
+      </w:pPr>
+    </w:p>
+    <w:p>
+      <w:pPr>
+        <w:pStyle w:val="ListParagraph"/>
+        <w:ind w:left="0"/>
+      </w:pPr>
+    </w:p>
+    <w:p>
+      <w:pPr>
+        <w:pStyle w:val="ListParagraph"/>
+        <w:numPr>
+          <w:ilvl w:val="2"/>
+          <w:numId w:val="8"/>
+        </w:numPr>
+      </w:pPr>
+      <w:r>
+        <w:rPr>
+          <w:b/>
+        </w:rPr>
+        <w:t>ejournal</w:t>
+      </w:r>
+      <w:r>
+        <w:rPr>
+          <w:b/>
+        </w:rPr>
+        <w:t>Log</w:t>
+      </w:r>
+      <w:r>
+        <w:rPr>
+          <w:b/>
+        </w:rPr>
+        <w:t xml:space="preserve"> - </w:t>
+      </w:r>
+      <w:r>
+        <w:t>This factory will expose methods to write different levels of logs in the ejournallog file</w:t>
+      </w:r>
+    </w:p>
+    <w:p>
+      <w:pPr>
+        <w:pStyle w:val="ListParagraph"/>
+        <w:ind w:left="1224"/>
+        <w:rPr>
+          <w:b/>
+        </w:rPr>
+      </w:pPr>
+    </w:p>
+    <w:p>
+      <w:pPr>
+        <w:pStyle w:val="ListParagraph"/>
+        <w:ind w:left="1224"/>
+      </w:pPr>
+    </w:p>
+    <w:p>
+      <w:pPr>
+        <w:pStyle w:val="ListParagraph"/>
+        <w:ind w:left="360"/>
+      </w:pPr>
+      <w:r>
+        <w:rPr>
+          <w:noProof/>
+        </w:rPr>
+        <w:drawing>
+          <wp:inline distT="0" distB="0" distL="0" distR="0" wp14:anchorId="42FE6302" wp14:editId="26C957B0">
+            <wp:extent cx="5705475" cy="2990850"/>
+            <wp:effectExtent l="0" t="0" r="9525" b="0"/>
+            <wp:docPr id="11" name="Picture 11"/>
+            <wp:cNvGraphicFramePr>
+              <a:graphicFrameLocks xmlns:a="http://schemas.openxmlformats.org/drawingml/2006/main" noChangeAspect="1"/>
+            </wp:cNvGraphicFramePr>
+            <a:graphic xmlns:a="http://schemas.openxmlformats.org/drawingml/2006/main">
+              <a:graphicData uri="http://schemas.openxmlformats.org/drawingml/2006/picture">
+                <pic:pic xmlns:pic="http://schemas.openxmlformats.org/drawingml/2006/picture">
+                  <pic:nvPicPr>
+                    <pic:cNvPr id="0" name=""/>
+                    <pic:cNvPicPr/>
+                  </pic:nvPicPr>
+                  <pic:blipFill>
+                    <a:blip r:embed="rId24"/>
+                    <a:stretch>
+                      <a:fillRect/>
+                    </a:stretch>
+                  </pic:blipFill>
+                  <pic:spPr>
+                    <a:xfrm>
+                      <a:off x="0" y="0"/>
+                      <a:ext cx="5705475" cy="2990850"/>
+                    </a:xfrm>
+                    <a:prstGeom prst="rect">
+                      <a:avLst/>
+                    </a:prstGeom>
+                  </pic:spPr>
+                </pic:pic>
+              </a:graphicData>
+            </a:graphic>
+          </wp:inline>
+        </w:drawing>
+      </w:r>
+    </w:p>
+    <w:p>
+      <w:pPr>
+        <w:rPr>
+          <w:b/>
+        </w:rPr>
+      </w:pPr>
+      <w:r>
+        <w:rPr>
+          <w:b/>
+        </w:rPr>
+        <w:br w:type="page"/>
+      </w:r>
+    </w:p>
+    <w:p>
+      <w:pPr>
+        <w:pStyle w:val="ListParagraph"/>
+        <w:numPr>
+          <w:ilvl w:val="2"/>
+          <w:numId w:val="8"/>
+        </w:numPr>
+      </w:pPr>
+      <w:r>
+        <w:rPr>
+          <w:b/>
+        </w:rPr>
+        <w:lastRenderedPageBreak/>
+        <w:t>Calling the custom services</w:t>
+      </w:r>
+      <w:r>
+        <w:t xml:space="preserve"> </w:t>
+      </w:r>
+    </w:p>
+    <w:p>
+      <w:pPr>
+        <w:pStyle w:val="ListParagraph"/>
+        <w:ind w:left="792"/>
+      </w:pPr>
+      <w:r>
+        <w:t xml:space="preserve">Inject the custom services to the controller/services/directives and call the </w:t>
+      </w:r>
+      <w:r>
+        <w:t>custom service to log the data from browser</w:t>
+      </w:r>
+    </w:p>
+    <w:p>
+      <w:pPr>
+        <w:pStyle w:val="ListParagraph"/>
+        <w:ind w:left="792"/>
+      </w:pPr>
+    </w:p>
+    <w:p>
+      <w:pPr>
+        <w:pStyle w:val="ListParagraph"/>
+        <w:ind w:left="792"/>
+      </w:pPr>
+      <w:r>
+        <w:rPr>
+          <w:noProof/>
+        </w:rPr>
+        <w:drawing>
+          <wp:inline distT="0" distB="0" distL="0" distR="0" wp14:anchorId="6E2FD918" wp14:editId="3CA859EA">
+            <wp:extent cx="5295900" cy="895350"/>
+            <wp:effectExtent l="0" t="0" r="0" b="0"/>
+            <wp:docPr id="15" name="Picture 15"/>
+            <wp:cNvGraphicFramePr>
+              <a:graphicFrameLocks xmlns:a="http://schemas.openxmlformats.org/drawingml/2006/main" noChangeAspect="1"/>
+            </wp:cNvGraphicFramePr>
+            <a:graphic xmlns:a="http://schemas.openxmlformats.org/drawingml/2006/main">
+              <a:graphicData uri="http://schemas.openxmlformats.org/drawingml/2006/picture">
+                <pic:pic xmlns:pic="http://schemas.openxmlformats.org/drawingml/2006/picture">
+                  <pic:nvPicPr>
+                    <pic:cNvPr id="0" name=""/>
+                    <pic:cNvPicPr/>
+                  </pic:nvPicPr>
+                  <pic:blipFill>
+                    <a:blip r:embed="rId25"/>
+                    <a:stretch>
+                      <a:fillRect/>
+                    </a:stretch>
+                  </pic:blipFill>
+                  <pic:spPr>
+                    <a:xfrm>
+                      <a:off x="0" y="0"/>
+                      <a:ext cx="5295900" cy="895350"/>
+                    </a:xfrm>
+                    <a:prstGeom prst="rect">
+                      <a:avLst/>
+                    </a:prstGeom>
+                  </pic:spPr>
+                </pic:pic>
+              </a:graphicData>
+            </a:graphic>
+          </wp:inline>
+        </w:drawing>
+      </w:r>
+    </w:p>
+    <w:p>
+      <w:pPr>
+        <w:pStyle w:val="ListParagraph"/>
+        <w:ind w:left="792"/>
+      </w:pPr>
+    </w:p>
+    <w:p>
+      <w:pPr>
+        <w:pStyle w:val="ListParagraph"/>
+        <w:ind w:left="792"/>
+      </w:pPr>
+    </w:p>
+    <w:p>
+      <w:pPr>
+        <w:pStyle w:val="ListParagraph"/>
+        <w:numPr>
+          <w:ilvl w:val="1"/>
+          <w:numId w:val="8"/>
+        </w:numPr>
+        <w:rPr>
+          <w:b/>
+        </w:rPr>
+      </w:pPr>
+      <w:r>
+        <w:rPr>
+          <w:b/>
+        </w:rPr>
+        <w:t>Output</w:t>
+      </w:r>
+      <w:r>
+        <w:rPr>
+          <w:b/>
+        </w:rPr>
+        <w:t xml:space="preserve"> </w:t>
+      </w:r>
+    </w:p>
+    <w:p>
+      <w:pPr>
+        <w:pStyle w:val="ListParagraph"/>
+        <w:numPr>
+          <w:ilvl w:val="0"/>
+          <w:numId w:val="14"/>
+        </w:numPr>
+        <w:rPr>
+          <w:b/>
+        </w:rPr>
+      </w:pPr>
+      <w:r>
+        <w:rPr>
+          <w:b/>
+        </w:rPr>
+        <w:t>Log files</w:t>
+      </w:r>
+    </w:p>
+    <w:p>
+      <w:pPr>
+        <w:pStyle w:val="ListParagraph"/>
+        <w:ind w:left="360"/>
+      </w:pPr>
+      <w:r>
+        <w:rPr>
+          <w:noProof/>
+        </w:rPr>
+        <w:drawing>
+          <wp:inline distT="0" distB="0" distL="0" distR="0" wp14:anchorId="72EBD64D" wp14:editId="2E38AFCE">
+            <wp:extent cx="5943600" cy="3061335"/>
+            <wp:effectExtent l="0" t="0" r="0" b="5715"/>
+            <wp:docPr id="8" name="Picture 8"/>
+            <wp:cNvGraphicFramePr>
+              <a:graphicFrameLocks xmlns:a="http://schemas.openxmlformats.org/drawingml/2006/main" noChangeAspect="1"/>
+            </wp:cNvGraphicFramePr>
+            <a:graphic xmlns:a="http://schemas.openxmlformats.org/drawingml/2006/main">
+              <a:graphicData uri="http://schemas.openxmlformats.org/drawingml/2006/picture">
+                <pic:pic xmlns:pic="http://schemas.openxmlformats.org/drawingml/2006/picture">
+                  <pic:nvPicPr>
+                    <pic:cNvPr id="0" name=""/>
+                    <pic:cNvPicPr/>
+                  </pic:nvPicPr>
+                  <pic:blipFill>
+                    <a:blip r:embed="rId26"/>
+                    <a:stretch>
+                      <a:fillRect/>
+                    </a:stretch>
+                  </pic:blipFill>
+                  <pic:spPr>
+                    <a:xfrm>
+                      <a:off x="0" y="0"/>
+                      <a:ext cx="5943600" cy="3061335"/>
+                    </a:xfrm>
+                    <a:prstGeom prst="rect">
+                      <a:avLst/>
+                    </a:prstGeom>
+                  </pic:spPr>
+                </pic:pic>
+              </a:graphicData>
+            </a:graphic>
+          </wp:inline>
+        </w:drawing>
+      </w:r>
+    </w:p>
+    <w:p>
+      <w:pPr>
+        <w:pStyle w:val="ListParagraph"/>
+        <w:ind w:left="360"/>
+      </w:pPr>
+    </w:p>
+    <w:p>
+      <w:pPr>
+        <w:pStyle w:val="ListParagraph"/>
+        <w:numPr>
+          <w:ilvl w:val="0"/>
+          <w:numId w:val="14"/>
+        </w:numPr>
+        <w:rPr>
+          <w:b/>
+        </w:rPr>
+      </w:pPr>
+      <w:r>
+        <w:rPr>
+          <w:b/>
+        </w:rPr>
+        <w:t>Browser console</w:t>
+      </w:r>
+    </w:p>
+    <w:p>
+      <w:pPr>
+        <w:pStyle w:val="ListParagraph"/>
+        <w:ind w:left="0"/>
+      </w:pPr>
+      <w:r>
+        <w:rPr>
+          <w:noProof/>
+        </w:rPr>
+        <w:drawing>
+          <wp:inline distT="0" distB="0" distL="0" distR="0" wp14:anchorId="46AE8B5B" wp14:editId="6371AE16">
+            <wp:extent cx="5943600" cy="1790065"/>
+            <wp:effectExtent l="0" t="0" r="0" b="635"/>
+            <wp:docPr id="10" name="Picture 10"/>
+            <wp:cNvGraphicFramePr>
+              <a:graphicFrameLocks xmlns:a="http://schemas.openxmlformats.org/drawingml/2006/main" noChangeAspect="1"/>
+            </wp:cNvGraphicFramePr>
+            <a:graphic xmlns:a="http://schemas.openxmlformats.org/drawingml/2006/main">
+              <a:graphicData uri="http://schemas.openxmlformats.org/drawingml/2006/picture">
+                <pic:pic xmlns:pic="http://schemas.openxmlformats.org/drawingml/2006/picture">
+                  <pic:nvPicPr>
+                    <pic:cNvPr id="0" name=""/>
+                    <pic:cNvPicPr/>
+                  </pic:nvPicPr>
+                  <pic:blipFill>
+                    <a:blip r:embed="rId27"/>
+                    <a:stretch>
+                      <a:fillRect/>
+                    </a:stretch>
+                  </pic:blipFill>
+                  <pic:spPr>
+                    <a:xfrm>
+                      <a:off x="0" y="0"/>
+                      <a:ext cx="5943600" cy="1790065"/>
+                    </a:xfrm>
+                    <a:prstGeom prst="rect">
+                      <a:avLst/>
+                    </a:prstGeom>
+                  </pic:spPr>
+                </pic:pic>
+              </a:graphicData>
+            </a:graphic>
+          </wp:inline>
+        </w:drawing>
+      </w:r>
+    </w:p>
     <w:sectPr>
       <w:pgSz w:w="12240" w:h="15840"/>
       <w:pgMar w:top="1440" w:right="1440" w:bottom="1440" w:left="1440" w:header="720" w:footer="720" w:gutter="0"/>
@@ -1323,6 +2979,348 @@
       <w:lvlJc w:val="left"/>
       <w:pPr>
         <w:ind w:left="1800" w:hanging="1800"/>
+      </w:pPr>
+      <w:rPr>
+        <w:rFonts w:hint="default"/>
+      </w:rPr>
+    </w:lvl>
+  </w:abstractNum>
+  <w:abstractNum w:abstractNumId="4">
+    <w:nsid w:val="4A7A62AE"/>
+    <w:multiLevelType w:val="hybridMultilevel"/>
+    <w:tmpl w:val="196A810E"/>
+    <w:lvl w:ilvl="0" w:tplc="04090001">
+      <w:start w:val="1"/>
+      <w:numFmt w:val="bullet"/>
+      <w:lvlText w:val=""/>
+      <w:lvlJc w:val="left"/>
+      <w:pPr>
+        <w:ind w:left="1512" w:hanging="360"/>
+      </w:pPr>
+      <w:rPr>
+        <w:rFonts w:ascii="Symbol" w:hAnsi="Symbol" w:hint="default"/>
+      </w:rPr>
+    </w:lvl>
+    <w:lvl w:ilvl="1" w:tplc="04090003" w:tentative="1">
+      <w:start w:val="1"/>
+      <w:numFmt w:val="bullet"/>
+      <w:lvlText w:val="o"/>
+      <w:lvlJc w:val="left"/>
+      <w:pPr>
+        <w:ind w:left="2232" w:hanging="360"/>
+      </w:pPr>
+      <w:rPr>
+        <w:rFonts w:ascii="Courier New" w:hAnsi="Courier New" w:cs="Courier New" w:hint="default"/>
+      </w:rPr>
+    </w:lvl>
+    <w:lvl w:ilvl="2" w:tplc="04090005" w:tentative="1">
+      <w:start w:val="1"/>
+      <w:numFmt w:val="bullet"/>
+      <w:lvlText w:val=""/>
+      <w:lvlJc w:val="left"/>
+      <w:pPr>
+        <w:ind w:left="2952" w:hanging="360"/>
+      </w:pPr>
+      <w:rPr>
+        <w:rFonts w:ascii="Wingdings" w:hAnsi="Wingdings" w:hint="default"/>
+      </w:rPr>
+    </w:lvl>
+    <w:lvl w:ilvl="3" w:tplc="04090001" w:tentative="1">
+      <w:start w:val="1"/>
+      <w:numFmt w:val="bullet"/>
+      <w:lvlText w:val=""/>
+      <w:lvlJc w:val="left"/>
+      <w:pPr>
+        <w:ind w:left="3672" w:hanging="360"/>
+      </w:pPr>
+      <w:rPr>
+        <w:rFonts w:ascii="Symbol" w:hAnsi="Symbol" w:hint="default"/>
+      </w:rPr>
+    </w:lvl>
+    <w:lvl w:ilvl="4" w:tplc="04090003" w:tentative="1">
+      <w:start w:val="1"/>
+      <w:numFmt w:val="bullet"/>
+      <w:lvlText w:val="o"/>
+      <w:lvlJc w:val="left"/>
+      <w:pPr>
+        <w:ind w:left="4392" w:hanging="360"/>
+      </w:pPr>
+      <w:rPr>
+        <w:rFonts w:ascii="Courier New" w:hAnsi="Courier New" w:cs="Courier New" w:hint="default"/>
+      </w:rPr>
+    </w:lvl>
+    <w:lvl w:ilvl="5" w:tplc="04090005" w:tentative="1">
+      <w:start w:val="1"/>
+      <w:numFmt w:val="bullet"/>
+      <w:lvlText w:val=""/>
+      <w:lvlJc w:val="left"/>
+      <w:pPr>
+        <w:ind w:left="5112" w:hanging="360"/>
+      </w:pPr>
+      <w:rPr>
+        <w:rFonts w:ascii="Wingdings" w:hAnsi="Wingdings" w:hint="default"/>
+      </w:rPr>
+    </w:lvl>
+    <w:lvl w:ilvl="6" w:tplc="04090001" w:tentative="1">
+      <w:start w:val="1"/>
+      <w:numFmt w:val="bullet"/>
+      <w:lvlText w:val=""/>
+      <w:lvlJc w:val="left"/>
+      <w:pPr>
+        <w:ind w:left="5832" w:hanging="360"/>
+      </w:pPr>
+      <w:rPr>
+        <w:rFonts w:ascii="Symbol" w:hAnsi="Symbol" w:hint="default"/>
+      </w:rPr>
+    </w:lvl>
+    <w:lvl w:ilvl="7" w:tplc="04090003" w:tentative="1">
+      <w:start w:val="1"/>
+      <w:numFmt w:val="bullet"/>
+      <w:lvlText w:val="o"/>
+      <w:lvlJc w:val="left"/>
+      <w:pPr>
+        <w:ind w:left="6552" w:hanging="360"/>
+      </w:pPr>
+      <w:rPr>
+        <w:rFonts w:ascii="Courier New" w:hAnsi="Courier New" w:cs="Courier New" w:hint="default"/>
+      </w:rPr>
+    </w:lvl>
+    <w:lvl w:ilvl="8" w:tplc="04090005" w:tentative="1">
+      <w:start w:val="1"/>
+      <w:numFmt w:val="bullet"/>
+      <w:lvlText w:val=""/>
+      <w:lvlJc w:val="left"/>
+      <w:pPr>
+        <w:ind w:left="7272" w:hanging="360"/>
+      </w:pPr>
+      <w:rPr>
+        <w:rFonts w:ascii="Wingdings" w:hAnsi="Wingdings" w:hint="default"/>
+      </w:rPr>
+    </w:lvl>
+  </w:abstractNum>
+  <w:abstractNum w:abstractNumId="5">
+    <w:nsid w:val="4EFD0117"/>
+    <w:multiLevelType w:val="hybridMultilevel"/>
+    <w:tmpl w:val="216CA18E"/>
+    <w:lvl w:ilvl="0" w:tplc="04090001">
+      <w:start w:val="1"/>
+      <w:numFmt w:val="bullet"/>
+      <w:lvlText w:val=""/>
+      <w:lvlJc w:val="left"/>
+      <w:pPr>
+        <w:ind w:left="720" w:hanging="360"/>
+      </w:pPr>
+      <w:rPr>
+        <w:rFonts w:ascii="Symbol" w:hAnsi="Symbol" w:hint="default"/>
+      </w:rPr>
+    </w:lvl>
+    <w:lvl w:ilvl="1" w:tplc="04090003" w:tentative="1">
+      <w:start w:val="1"/>
+      <w:numFmt w:val="bullet"/>
+      <w:lvlText w:val="o"/>
+      <w:lvlJc w:val="left"/>
+      <w:pPr>
+        <w:ind w:left="1440" w:hanging="360"/>
+      </w:pPr>
+      <w:rPr>
+        <w:rFonts w:ascii="Courier New" w:hAnsi="Courier New" w:cs="Courier New" w:hint="default"/>
+      </w:rPr>
+    </w:lvl>
+    <w:lvl w:ilvl="2" w:tplc="04090005" w:tentative="1">
+      <w:start w:val="1"/>
+      <w:numFmt w:val="bullet"/>
+      <w:lvlText w:val=""/>
+      <w:lvlJc w:val="left"/>
+      <w:pPr>
+        <w:ind w:left="2160" w:hanging="360"/>
+      </w:pPr>
+      <w:rPr>
+        <w:rFonts w:ascii="Wingdings" w:hAnsi="Wingdings" w:hint="default"/>
+      </w:rPr>
+    </w:lvl>
+    <w:lvl w:ilvl="3" w:tplc="04090001" w:tentative="1">
+      <w:start w:val="1"/>
+      <w:numFmt w:val="bullet"/>
+      <w:lvlText w:val=""/>
+      <w:lvlJc w:val="left"/>
+      <w:pPr>
+        <w:ind w:left="2880" w:hanging="360"/>
+      </w:pPr>
+      <w:rPr>
+        <w:rFonts w:ascii="Symbol" w:hAnsi="Symbol" w:hint="default"/>
+      </w:rPr>
+    </w:lvl>
+    <w:lvl w:ilvl="4" w:tplc="04090003" w:tentative="1">
+      <w:start w:val="1"/>
+      <w:numFmt w:val="bullet"/>
+      <w:lvlText w:val="o"/>
+      <w:lvlJc w:val="left"/>
+      <w:pPr>
+        <w:ind w:left="3600" w:hanging="360"/>
+      </w:pPr>
+      <w:rPr>
+        <w:rFonts w:ascii="Courier New" w:hAnsi="Courier New" w:cs="Courier New" w:hint="default"/>
+      </w:rPr>
+    </w:lvl>
+    <w:lvl w:ilvl="5" w:tplc="04090005" w:tentative="1">
+      <w:start w:val="1"/>
+      <w:numFmt w:val="bullet"/>
+      <w:lvlText w:val=""/>
+      <w:lvlJc w:val="left"/>
+      <w:pPr>
+        <w:ind w:left="4320" w:hanging="360"/>
+      </w:pPr>
+      <w:rPr>
+        <w:rFonts w:ascii="Wingdings" w:hAnsi="Wingdings" w:hint="default"/>
+      </w:rPr>
+    </w:lvl>
+    <w:lvl w:ilvl="6" w:tplc="04090001" w:tentative="1">
+      <w:start w:val="1"/>
+      <w:numFmt w:val="bullet"/>
+      <w:lvlText w:val=""/>
+      <w:lvlJc w:val="left"/>
+      <w:pPr>
+        <w:ind w:left="5040" w:hanging="360"/>
+      </w:pPr>
+      <w:rPr>
+        <w:rFonts w:ascii="Symbol" w:hAnsi="Symbol" w:hint="default"/>
+      </w:rPr>
+    </w:lvl>
+    <w:lvl w:ilvl="7" w:tplc="04090003" w:tentative="1">
+      <w:start w:val="1"/>
+      <w:numFmt w:val="bullet"/>
+      <w:lvlText w:val="o"/>
+      <w:lvlJc w:val="left"/>
+      <w:pPr>
+        <w:ind w:left="5760" w:hanging="360"/>
+      </w:pPr>
+      <w:rPr>
+        <w:rFonts w:ascii="Courier New" w:hAnsi="Courier New" w:cs="Courier New" w:hint="default"/>
+      </w:rPr>
+    </w:lvl>
+    <w:lvl w:ilvl="8" w:tplc="04090005" w:tentative="1">
+      <w:start w:val="1"/>
+      <w:numFmt w:val="bullet"/>
+      <w:lvlText w:val=""/>
+      <w:lvlJc w:val="left"/>
+      <w:pPr>
+        <w:ind w:left="6480" w:hanging="360"/>
+      </w:pPr>
+      <w:rPr>
+        <w:rFonts w:ascii="Wingdings" w:hAnsi="Wingdings" w:hint="default"/>
+      </w:rPr>
+    </w:lvl>
+  </w:abstractNum>
+  <w:abstractNum w:abstractNumId="6">
+    <w:nsid w:val="7113255A"/>
+    <w:multiLevelType w:val="multilevel"/>
+    <w:tmpl w:val="CF72DA7E"/>
+    <w:lvl w:ilvl="0">
+      <w:start w:val="1"/>
+      <w:numFmt w:val="decimal"/>
+      <w:lvlText w:val="%1."/>
+      <w:lvlJc w:val="left"/>
+      <w:pPr>
+        <w:ind w:left="360" w:hanging="360"/>
+      </w:pPr>
+      <w:rPr>
+        <w:rFonts w:hint="default"/>
+        <w:b/>
+      </w:rPr>
+    </w:lvl>
+    <w:lvl w:ilvl="1">
+      <w:start w:val="1"/>
+      <w:numFmt w:val="decimal"/>
+      <w:lvlText w:val="%1.%2."/>
+      <w:lvlJc w:val="left"/>
+      <w:pPr>
+        <w:ind w:left="792" w:hanging="432"/>
+      </w:pPr>
+      <w:rPr>
+        <w:rFonts w:hint="default"/>
+        <w:b/>
+      </w:rPr>
+    </w:lvl>
+    <w:lvl w:ilvl="2">
+      <w:start w:val="1"/>
+      <w:numFmt w:val="decimal"/>
+      <w:lvlText w:val="%1.%2.%3."/>
+      <w:lvlJc w:val="left"/>
+      <w:pPr>
+        <w:ind w:left="1224" w:hanging="504"/>
+      </w:pPr>
+      <w:rPr>
+        <w:rFonts w:hint="default"/>
+        <w:b/>
+      </w:rPr>
+    </w:lvl>
+    <w:lvl w:ilvl="3">
+      <w:start w:val="1"/>
+      <w:numFmt w:val="decimal"/>
+      <w:lvlText w:val="%1.%2.%3.%4."/>
+      <w:lvlJc w:val="left"/>
+      <w:pPr>
+        <w:ind w:left="1728" w:hanging="648"/>
+      </w:pPr>
+      <w:rPr>
+        <w:rFonts w:hint="default"/>
+      </w:rPr>
+    </w:lvl>
+    <w:lvl w:ilvl="4">
+      <w:start w:val="1"/>
+      <w:numFmt w:val="decimal"/>
+      <w:lvlText w:val="%1.%2.%3.%4.%5."/>
+      <w:lvlJc w:val="left"/>
+      <w:pPr>
+        <w:ind w:left="2232" w:hanging="792"/>
+      </w:pPr>
+      <w:rPr>
+        <w:rFonts w:hint="default"/>
+      </w:rPr>
+    </w:lvl>
+    <w:lvl w:ilvl="5">
+      <w:start w:val="1"/>
+      <w:numFmt w:val="decimal"/>
+      <w:lvlText w:val="%1.%2.%3.%4.%5.%6."/>
+      <w:lvlJc w:val="left"/>
+      <w:pPr>
+        <w:ind w:left="2736" w:hanging="936"/>
+      </w:pPr>
+      <w:rPr>
+        <w:rFonts w:hint="default"/>
+      </w:rPr>
+    </w:lvl>
+    <w:lvl w:ilvl="6">
+      <w:start w:val="1"/>
+      <w:numFmt w:val="decimal"/>
+      <w:lvlText w:val="%1.%2.%3.%4.%5.%6.%7."/>
+      <w:lvlJc w:val="left"/>
+      <w:pPr>
+        <w:ind w:left="3240" w:hanging="1080"/>
+      </w:pPr>
+      <w:rPr>
+        <w:rFonts w:hint="default"/>
+      </w:rPr>
+    </w:lvl>
+    <w:lvl w:ilvl="7">
+      <w:start w:val="1"/>
+      <w:numFmt w:val="decimal"/>
+      <w:lvlText w:val="%1.%2.%3.%4.%5.%6.%7.%8."/>
+      <w:lvlJc w:val="left"/>
+      <w:pPr>
+        <w:ind w:left="3744" w:hanging="1224"/>
+      </w:pPr>
+      <w:rPr>
+        <w:rFonts w:hint="default"/>
+      </w:rPr>
+    </w:lvl>
+    <w:lvl w:ilvl="8">
+      <w:start w:val="1"/>
+      <w:numFmt w:val="decimal"/>
+      <w:lvlText w:val="%1.%2.%3.%4.%5.%6.%7.%8.%9."/>
+      <w:lvlJc w:val="left"/>
+      <w:pPr>
+        <w:ind w:left="4320" w:hanging="1440"/>
       </w:pPr>
       <w:rPr>
         <w:rFonts w:hint="default"/>
@@ -1349,6 +3347,27 @@
   </w:num>
   <w:num w:numId="7">
     <w:abstractNumId w:val="1"/>
+  </w:num>
+  <w:num w:numId="8">
+    <w:abstractNumId w:val="6"/>
+  </w:num>
+  <w:num w:numId="9">
+    <w:abstractNumId w:val="2"/>
+  </w:num>
+  <w:num w:numId="10">
+    <w:abstractNumId w:val="2"/>
+  </w:num>
+  <w:num w:numId="11">
+    <w:abstractNumId w:val="2"/>
+  </w:num>
+  <w:num w:numId="12">
+    <w:abstractNumId w:val="2"/>
+  </w:num>
+  <w:num w:numId="13">
+    <w:abstractNumId w:val="5"/>
+  </w:num>
+  <w:num w:numId="14">
+    <w:abstractNumId w:val="4"/>
   </w:num>
 </w:numbering>
 </file>
@@ -2016,6 +4035,11 @@
       <w:u w:val="single"/>
     </w:rPr>
   </w:style>
+  <w:style w:type="character" w:customStyle="1" w:styleId="apple-converted-space">
+    <w:name w:val="apple-converted-space"/>
+    <w:basedOn w:val="DefaultParagraphFont"/>
+    <w:rsid w:val="005D6524"/>
+  </w:style>
 </w:styles>
 </file>
 
@@ -2682,6 +4706,11 @@
       <w:u w:val="single"/>
     </w:rPr>
   </w:style>
+  <w:style w:type="character" w:customStyle="1" w:styleId="apple-converted-space">
+    <w:name w:val="apple-converted-space"/>
+    <w:basedOn w:val="DefaultParagraphFont"/>
+    <w:rsid w:val="005D6524"/>
+  </w:style>
 </w:styles>
 </file>
 
@@ -2749,97 +4778,6 @@
         </w:p>
       </w:docPartBody>
     </w:docPart>
-    <w:docPart>
-      <w:docPartPr>
-        <w:name w:val="58E385D2B7F3477BBC4DFC11B41B7A0D"/>
-        <w:category>
-          <w:name w:val="General"/>
-          <w:gallery w:val="placeholder"/>
-        </w:category>
-        <w:types>
-          <w:type w:val="bbPlcHdr"/>
-        </w:types>
-        <w:behaviors>
-          <w:behavior w:val="content"/>
-        </w:behaviors>
-        <w:guid w:val="{CA94B83F-F24E-4D98-AD31-1D99DB5527CB}"/>
-      </w:docPartPr>
-      <w:docPartBody>
-        <w:p>
-          <w:pPr>
-            <w:pStyle w:val="58E385D2B7F3477BBC4DFC11B41B7A0D"/>
-          </w:pPr>
-          <w:r>
-            <w:rPr>
-              <w:rFonts w:asciiTheme="majorHAnsi" w:eastAsiaTheme="majorEastAsia" w:hAnsiTheme="majorHAnsi" w:cstheme="majorBidi"/>
-              <w:sz w:val="44"/>
-              <w:szCs w:val="44"/>
-            </w:rPr>
-            <w:t>[Type the document subtitle]</w:t>
-          </w:r>
-        </w:p>
-      </w:docPartBody>
-    </w:docPart>
-    <w:docPart>
-      <w:docPartPr>
-        <w:name w:val="F31251E23BCE46E49D1F4AFC21FE0715"/>
-        <w:category>
-          <w:name w:val="General"/>
-          <w:gallery w:val="placeholder"/>
-        </w:category>
-        <w:types>
-          <w:type w:val="bbPlcHdr"/>
-        </w:types>
-        <w:behaviors>
-          <w:behavior w:val="content"/>
-        </w:behaviors>
-        <w:guid w:val="{61D39DD4-C5D1-4391-B5C6-A3BD8EBD9C48}"/>
-      </w:docPartPr>
-      <w:docPartBody>
-        <w:p>
-          <w:pPr>
-            <w:pStyle w:val="F31251E23BCE46E49D1F4AFC21FE0715"/>
-          </w:pPr>
-          <w:r>
-            <w:rPr>
-              <w:b/>
-              <w:bCs/>
-            </w:rPr>
-            <w:t>[Type the author name]</w:t>
-          </w:r>
-        </w:p>
-      </w:docPartBody>
-    </w:docPart>
-    <w:docPart>
-      <w:docPartPr>
-        <w:name w:val="EBD10C00DDB34EAE812C9106F036796A"/>
-        <w:category>
-          <w:name w:val="General"/>
-          <w:gallery w:val="placeholder"/>
-        </w:category>
-        <w:types>
-          <w:type w:val="bbPlcHdr"/>
-        </w:types>
-        <w:behaviors>
-          <w:behavior w:val="content"/>
-        </w:behaviors>
-        <w:guid w:val="{131E47A7-D629-40AF-BF41-DCF130545D2C}"/>
-      </w:docPartPr>
-      <w:docPartBody>
-        <w:p>
-          <w:pPr>
-            <w:pStyle w:val="EBD10C00DDB34EAE812C9106F036796A"/>
-          </w:pPr>
-          <w:r>
-            <w:rPr>
-              <w:b/>
-              <w:bCs/>
-            </w:rPr>
-            <w:t>[Pick the date]</w:t>
-          </w:r>
-        </w:p>
-      </w:docPartBody>
-    </w:docPart>
   </w:docParts>
 </w:glossaryDocument>
 </file>
@@ -2853,12 +4791,33 @@
     <w:pitch w:val="variable"/>
     <w:sig w:usb0="E0002AFF" w:usb1="C0007841" w:usb2="00000009" w:usb3="00000000" w:csb0="000001FF" w:csb1="00000000"/>
   </w:font>
+  <w:font w:name="Symbol">
+    <w:panose1 w:val="05050102010706020507"/>
+    <w:charset w:val="02"/>
+    <w:family w:val="roman"/>
+    <w:pitch w:val="variable"/>
+    <w:sig w:usb0="00000000" w:usb1="10000000" w:usb2="00000000" w:usb3="00000000" w:csb0="80000000" w:csb1="00000000"/>
+  </w:font>
+  <w:font w:name="Courier New">
+    <w:panose1 w:val="02070309020205020404"/>
+    <w:charset w:val="00"/>
+    <w:family w:val="modern"/>
+    <w:pitch w:val="fixed"/>
+    <w:sig w:usb0="E0002AFF" w:usb1="C0007843" w:usb2="00000009" w:usb3="00000000" w:csb0="000001FF" w:csb1="00000000"/>
+  </w:font>
+  <w:font w:name="Wingdings">
+    <w:panose1 w:val="05000000000000000000"/>
+    <w:charset w:val="02"/>
+    <w:family w:val="auto"/>
+    <w:pitch w:val="variable"/>
+    <w:sig w:usb0="00000000" w:usb1="10000000" w:usb2="00000000" w:usb3="00000000" w:csb0="80000000" w:csb1="00000000"/>
+  </w:font>
   <w:font w:name="Calibri">
     <w:panose1 w:val="020F0502020204030204"/>
     <w:charset w:val="00"/>
     <w:family w:val="swiss"/>
     <w:pitch w:val="variable"/>
-    <w:sig w:usb0="E00002FF" w:usb1="4000ACFF" w:usb2="00000001" w:usb3="00000000" w:csb0="0000019F" w:csb1="00000000"/>
+    <w:sig w:usb0="E10002FF" w:usb1="4000ACFF" w:usb2="00000009" w:usb3="00000000" w:csb0="0000019F" w:csb1="00000000"/>
   </w:font>
   <w:font w:name="Arial">
     <w:panose1 w:val="020B0604020202020204"/>
@@ -2899,10 +4858,13 @@
   </w:compat>
   <w:rsids>
     <w:rsidRoot w:val="002837BB"/>
+    <w:rsid w:val="00244799"/>
+    <w:rsid w:val="0027575E"/>
     <w:rsid w:val="002837BB"/>
     <w:rsid w:val="00373362"/>
     <w:rsid w:val="004A06EF"/>
     <w:rsid w:val="00591300"/>
+    <w:rsid w:val="00B828DF"/>
   </w:rsids>
   <m:mathPr>
     <m:mathFont m:val="Cambria Math"/>
@@ -3686,7 +5648,7 @@
 
 <file path=customXml/item1.xml><?xml version="1.0" encoding="utf-8"?>
 <CoverPageProperties xmlns="http://schemas.microsoft.com/office/2006/coverPageProps">
-  <PublishDate>2014-05-29T00:00:00</PublishDate>
+  <PublishDate>2014-06-03T00:00:00</PublishDate>
   <Abstract>How to implement the server side logging in AngularJs applications</Abstract>
   <CompanyAddress/>
   <CompanyPhone/>
@@ -3708,7 +5670,7 @@
 </file>
 
 <file path=customXml/itemProps2.xml><?xml version="1.0" encoding="utf-8"?>
-<ds:datastoreItem xmlns:ds="http://schemas.openxmlformats.org/officeDocument/2006/customXml" ds:itemID="{C93C5526-ED95-4A85-B4C8-05ADC01573A0}">
+<ds:datastoreItem xmlns:ds="http://schemas.openxmlformats.org/officeDocument/2006/customXml" ds:itemID="{7AE7F00F-C52C-4502-843C-25AA92D361E0}">
   <ds:schemaRefs>
     <ds:schemaRef ds:uri="http://schemas.openxmlformats.org/officeDocument/2006/bibliography"/>
   </ds:schemaRefs>
